--- a/Dokumente und Vorlagen/Vereins- und Abteilungsbeiträge.docx
+++ b/Dokumente und Vorlagen/Vereins- und Abteilungsbeiträge.docx
@@ -52,7 +52,14 @@
         <w:rPr>
           <w:lang w:val="de-DE"/>
         </w:rPr>
-        <w:t>/-beiträge</w:t>
+        <w:t>/-</w:t>
+      </w:r>
+      <w:proofErr w:type="spellStart"/>
+      <w:r>
+        <w:rPr>
+          <w:lang w:val="de-DE"/>
+        </w:rPr>
+        <w:t>beiträge</w:t>
       </w:r>
       <w:r>
         <w:rPr>
@@ -60,6 +67,7 @@
         </w:rPr>
         <w:t>n</w:t>
       </w:r>
+      <w:proofErr w:type="spellEnd"/>
       <w:r>
         <w:rPr>
           <w:lang w:val="de-DE"/>
@@ -219,13 +227,59 @@
                 <w:lang w:val="de-DE"/>
               </w:rPr>
             </w:pPr>
+            <w:proofErr w:type="spellStart"/>
             <w:r>
               <w:rPr>
                 <w:rFonts w:cs="Arial"/>
                 <w:sz w:val="24"/>
                 <w:szCs w:val="24"/>
               </w:rPr>
-              <w:t>Vereinsbeitrag für Zweitmitglieder *</w:t>
+              <w:t>Vereinsbeitrag</w:t>
+            </w:r>
+            <w:proofErr w:type="spellEnd"/>
+            <w:r>
+              <w:rPr>
+                <w:rFonts w:cs="Arial"/>
+                <w:sz w:val="24"/>
+                <w:szCs w:val="24"/>
+              </w:rPr>
+              <w:t xml:space="preserve"> </w:t>
+            </w:r>
+            <w:proofErr w:type="spellStart"/>
+            <w:r>
+              <w:rPr>
+                <w:rFonts w:cs="Arial"/>
+                <w:sz w:val="24"/>
+                <w:szCs w:val="24"/>
+              </w:rPr>
+              <w:t>für</w:t>
+            </w:r>
+            <w:proofErr w:type="spellEnd"/>
+            <w:r>
+              <w:rPr>
+                <w:rFonts w:cs="Arial"/>
+                <w:sz w:val="24"/>
+                <w:szCs w:val="24"/>
+              </w:rPr>
+              <w:t xml:space="preserve"> </w:t>
+            </w:r>
+            <w:proofErr w:type="spellStart"/>
+            <w:r>
+              <w:rPr>
+                <w:rFonts w:cs="Arial"/>
+                <w:sz w:val="24"/>
+                <w:szCs w:val="24"/>
+              </w:rPr>
+              <w:t>Zweitmitglieder</w:t>
+            </w:r>
+            <w:proofErr w:type="spellEnd"/>
+            <w:r>
+              <w:rPr>
+                <w:rFonts w:cs="Arial"/>
+                <w:sz w:val="24"/>
+                <w:szCs w:val="24"/>
+              </w:rPr>
+              <w:t xml:space="preserve"> *</w:t>
             </w:r>
           </w:p>
         </w:tc>
@@ -287,7 +341,27 @@
                 <w:szCs w:val="24"/>
                 <w:lang w:val="de-DE"/>
               </w:rPr>
-              <w:t>Vereinsbeitrag für Kinder bis 18 Jahren</w:t>
+              <w:t xml:space="preserve">Vereinsbeitrag </w:t>
+            </w:r>
+            <w:proofErr w:type="spellStart"/>
+            <w:r>
+              <w:rPr>
+                <w:rFonts w:cs="Arial"/>
+                <w:sz w:val="24"/>
+                <w:szCs w:val="24"/>
+                <w:lang w:val="de-DE"/>
+              </w:rPr>
+              <w:t>für</w:t>
+            </w:r>
+            <w:proofErr w:type="spellEnd"/>
+            <w:r>
+              <w:rPr>
+                <w:rFonts w:cs="Arial"/>
+                <w:sz w:val="24"/>
+                <w:szCs w:val="24"/>
+                <w:lang w:val="de-DE"/>
+              </w:rPr>
+              <w:t xml:space="preserve"> Kinder bis 18 Jahren</w:t>
             </w:r>
           </w:p>
         </w:tc>
@@ -349,7 +423,27 @@
                 <w:szCs w:val="24"/>
                 <w:lang w:val="de-DE"/>
               </w:rPr>
-              <w:t>Vereinsbeitrag Auszubildende, Schüler und Studenten 18-25 Jahre **</w:t>
+              <w:t xml:space="preserve">Vereinsbeitrag Auszubildende, </w:t>
+            </w:r>
+            <w:proofErr w:type="spellStart"/>
+            <w:r>
+              <w:rPr>
+                <w:rFonts w:cs="Arial"/>
+                <w:sz w:val="24"/>
+                <w:szCs w:val="24"/>
+                <w:lang w:val="de-DE"/>
+              </w:rPr>
+              <w:t>Schüler</w:t>
+            </w:r>
+            <w:proofErr w:type="spellEnd"/>
+            <w:r>
+              <w:rPr>
+                <w:rFonts w:cs="Arial"/>
+                <w:sz w:val="24"/>
+                <w:szCs w:val="24"/>
+                <w:lang w:val="de-DE"/>
+              </w:rPr>
+              <w:t xml:space="preserve"> und Studenten 18-25 Jahre **</w:t>
             </w:r>
           </w:p>
         </w:tc>
@@ -402,13 +496,59 @@
                 <w:szCs w:val="24"/>
               </w:rPr>
             </w:pPr>
+            <w:proofErr w:type="spellStart"/>
             <w:r>
               <w:rPr>
                 <w:rFonts w:cs="Arial"/>
                 <w:sz w:val="24"/>
                 <w:szCs w:val="24"/>
               </w:rPr>
-              <w:t>Vereinsbeitrag für Familien ***</w:t>
+              <w:t>Vereinsbeitrag</w:t>
+            </w:r>
+            <w:proofErr w:type="spellEnd"/>
+            <w:r>
+              <w:rPr>
+                <w:rFonts w:cs="Arial"/>
+                <w:sz w:val="24"/>
+                <w:szCs w:val="24"/>
+              </w:rPr>
+              <w:t xml:space="preserve"> </w:t>
+            </w:r>
+            <w:proofErr w:type="spellStart"/>
+            <w:r>
+              <w:rPr>
+                <w:rFonts w:cs="Arial"/>
+                <w:sz w:val="24"/>
+                <w:szCs w:val="24"/>
+              </w:rPr>
+              <w:t>für</w:t>
+            </w:r>
+            <w:proofErr w:type="spellEnd"/>
+            <w:r>
+              <w:rPr>
+                <w:rFonts w:cs="Arial"/>
+                <w:sz w:val="24"/>
+                <w:szCs w:val="24"/>
+              </w:rPr>
+              <w:t xml:space="preserve"> </w:t>
+            </w:r>
+            <w:proofErr w:type="spellStart"/>
+            <w:r>
+              <w:rPr>
+                <w:rFonts w:cs="Arial"/>
+                <w:sz w:val="24"/>
+                <w:szCs w:val="24"/>
+              </w:rPr>
+              <w:t>Familien</w:t>
+            </w:r>
+            <w:proofErr w:type="spellEnd"/>
+            <w:r>
+              <w:rPr>
+                <w:rFonts w:cs="Arial"/>
+                <w:sz w:val="24"/>
+                <w:szCs w:val="24"/>
+              </w:rPr>
+              <w:t xml:space="preserve"> ***</w:t>
             </w:r>
           </w:p>
         </w:tc>
@@ -490,7 +630,25 @@
           <w:szCs w:val="16"/>
           <w:lang w:val="de-DE"/>
         </w:rPr>
-        <w:t>J. bei der Geschäftsstelle vorzulegen</w:t>
+        <w:t xml:space="preserve">J. bei der </w:t>
+      </w:r>
+      <w:proofErr w:type="spellStart"/>
+      <w:r>
+        <w:rPr>
+          <w:sz w:val="16"/>
+          <w:szCs w:val="16"/>
+          <w:lang w:val="de-DE"/>
+        </w:rPr>
+        <w:t>Geschäftsstelle</w:t>
+      </w:r>
+      <w:proofErr w:type="spellEnd"/>
+      <w:r>
+        <w:rPr>
+          <w:sz w:val="16"/>
+          <w:szCs w:val="16"/>
+          <w:lang w:val="de-DE"/>
+        </w:rPr>
+        <w:t xml:space="preserve"> vorzulegen</w:t>
       </w:r>
       <w:r>
         <w:rPr>
@@ -508,7 +666,87 @@
           <w:szCs w:val="16"/>
           <w:lang w:val="de-DE"/>
         </w:rPr>
-        <w:t>ein Kind aus Familienmitgliedschaft wird im Jahr nach Volljährigkeit als Erstmitglied weitergeführt, wenn keine Bescheinigung für die Ermäßigung vorliegt</w:t>
+        <w:t xml:space="preserve">ein Kind aus Familienmitgliedschaft wird im Jahr nach </w:t>
+      </w:r>
+      <w:proofErr w:type="spellStart"/>
+      <w:r>
+        <w:rPr>
+          <w:rFonts w:cs="Arial"/>
+          <w:sz w:val="16"/>
+          <w:szCs w:val="16"/>
+          <w:lang w:val="de-DE"/>
+        </w:rPr>
+        <w:t>Volljährigkeit</w:t>
+      </w:r>
+      <w:proofErr w:type="spellEnd"/>
+      <w:r>
+        <w:rPr>
+          <w:rFonts w:cs="Arial"/>
+          <w:sz w:val="16"/>
+          <w:szCs w:val="16"/>
+          <w:lang w:val="de-DE"/>
+        </w:rPr>
+        <w:t xml:space="preserve"> als Erstmitglied </w:t>
+      </w:r>
+      <w:proofErr w:type="spellStart"/>
+      <w:r>
+        <w:rPr>
+          <w:rFonts w:cs="Arial"/>
+          <w:sz w:val="16"/>
+          <w:szCs w:val="16"/>
+          <w:lang w:val="de-DE"/>
+        </w:rPr>
+        <w:t>weitergeführt</w:t>
+      </w:r>
+      <w:proofErr w:type="spellEnd"/>
+      <w:r>
+        <w:rPr>
+          <w:rFonts w:cs="Arial"/>
+          <w:sz w:val="16"/>
+          <w:szCs w:val="16"/>
+          <w:lang w:val="de-DE"/>
+        </w:rPr>
+        <w:t xml:space="preserve">, wenn keine Bescheinigung </w:t>
+      </w:r>
+      <w:proofErr w:type="spellStart"/>
+      <w:r>
+        <w:rPr>
+          <w:rFonts w:cs="Arial"/>
+          <w:sz w:val="16"/>
+          <w:szCs w:val="16"/>
+          <w:lang w:val="de-DE"/>
+        </w:rPr>
+        <w:t>für</w:t>
+      </w:r>
+      <w:proofErr w:type="spellEnd"/>
+      <w:r>
+        <w:rPr>
+          <w:rFonts w:cs="Arial"/>
+          <w:sz w:val="16"/>
+          <w:szCs w:val="16"/>
+          <w:lang w:val="de-DE"/>
+        </w:rPr>
+        <w:t xml:space="preserve"> die </w:t>
+      </w:r>
+      <w:proofErr w:type="spellStart"/>
+      <w:r>
+        <w:rPr>
+          <w:rFonts w:cs="Arial"/>
+          <w:sz w:val="16"/>
+          <w:szCs w:val="16"/>
+          <w:lang w:val="de-DE"/>
+        </w:rPr>
+        <w:t>Ermäßigung</w:t>
+      </w:r>
+      <w:proofErr w:type="spellEnd"/>
+      <w:r>
+        <w:rPr>
+          <w:rFonts w:cs="Arial"/>
+          <w:sz w:val="16"/>
+          <w:szCs w:val="16"/>
+          <w:lang w:val="de-DE"/>
+        </w:rPr>
+        <w:t xml:space="preserve"> vorliegt</w:t>
       </w:r>
       <w:r>
         <w:rPr>
@@ -544,25 +782,7 @@
         <w:rPr>
           <w:lang w:val="de-DE"/>
         </w:rPr>
-        <w:t xml:space="preserve">Fällige </w:t>
-      </w:r>
-      <w:r>
-        <w:rPr>
-          <w:lang w:val="de-DE"/>
-        </w:rPr>
-        <w:t xml:space="preserve">Abteilungsbeiträge </w:t>
-      </w:r>
-      <w:r>
-        <w:rPr>
-          <w:lang w:val="de-DE"/>
-        </w:rPr>
-        <w:t>müssen</w:t>
-      </w:r>
-      <w:r>
-        <w:rPr>
-          <w:lang w:val="de-DE"/>
-        </w:rPr>
-        <w:t xml:space="preserve"> jährlich im </w:t>
+        <w:t xml:space="preserve">Fällige Abteilungsbeiträge müssen jährlich im </w:t>
       </w:r>
       <w:r>
         <w:rPr>
@@ -596,12 +816,14 @@
           <w:rStyle w:val="Hervorhebung"/>
         </w:rPr>
       </w:pPr>
+      <w:proofErr w:type="spellStart"/>
       <w:r>
         <w:rPr>
           <w:lang w:val="de-DE"/>
         </w:rPr>
         <w:t>Fussball</w:t>
       </w:r>
+      <w:proofErr w:type="spellEnd"/>
     </w:p>
     <w:tbl>
       <w:tblPr>
@@ -712,14 +934,34 @@
                 <w:lang w:val="de-DE"/>
               </w:rPr>
             </w:pPr>
+            <w:proofErr w:type="spellStart"/>
             <w:r>
               <w:rPr>
                 <w:rFonts w:cs="Arial"/>
                 <w:sz w:val="24"/>
                 <w:szCs w:val="24"/>
               </w:rPr>
-              <w:t>Erstes Jugendmitglied</w:t>
-            </w:r>
+              <w:t>Erstes</w:t>
+            </w:r>
+            <w:proofErr w:type="spellEnd"/>
+            <w:r>
+              <w:rPr>
+                <w:rFonts w:cs="Arial"/>
+                <w:sz w:val="24"/>
+                <w:szCs w:val="24"/>
+              </w:rPr>
+              <w:t xml:space="preserve"> </w:t>
+            </w:r>
+            <w:proofErr w:type="spellStart"/>
+            <w:r>
+              <w:rPr>
+                <w:rFonts w:cs="Arial"/>
+                <w:sz w:val="24"/>
+                <w:szCs w:val="24"/>
+              </w:rPr>
+              <w:t>Jugendmitglied</w:t>
+            </w:r>
+            <w:proofErr w:type="spellEnd"/>
           </w:p>
         </w:tc>
         <w:tc>
@@ -781,14 +1023,34 @@
                 <w:szCs w:val="24"/>
               </w:rPr>
             </w:pPr>
+            <w:proofErr w:type="spellStart"/>
             <w:r>
               <w:rPr>
                 <w:rFonts w:cs="Arial"/>
                 <w:sz w:val="24"/>
                 <w:szCs w:val="24"/>
               </w:rPr>
-              <w:t>Zweites Jugendmitglied</w:t>
-            </w:r>
+              <w:t>Zweites</w:t>
+            </w:r>
+            <w:proofErr w:type="spellEnd"/>
+            <w:r>
+              <w:rPr>
+                <w:rFonts w:cs="Arial"/>
+                <w:sz w:val="24"/>
+                <w:szCs w:val="24"/>
+              </w:rPr>
+              <w:t xml:space="preserve"> </w:t>
+            </w:r>
+            <w:proofErr w:type="spellStart"/>
+            <w:r>
+              <w:rPr>
+                <w:rFonts w:cs="Arial"/>
+                <w:sz w:val="24"/>
+                <w:szCs w:val="24"/>
+              </w:rPr>
+              <w:t>Jugendmitglied</w:t>
+            </w:r>
+            <w:proofErr w:type="spellEnd"/>
           </w:p>
         </w:tc>
         <w:tc>
@@ -842,14 +1104,34 @@
                 <w:szCs w:val="24"/>
               </w:rPr>
             </w:pPr>
+            <w:proofErr w:type="spellStart"/>
             <w:r>
               <w:rPr>
                 <w:rFonts w:cs="Arial"/>
                 <w:sz w:val="24"/>
                 <w:szCs w:val="24"/>
               </w:rPr>
-              <w:t>Weiteres Jugendmitglied</w:t>
-            </w:r>
+              <w:t>Weiteres</w:t>
+            </w:r>
+            <w:proofErr w:type="spellEnd"/>
+            <w:r>
+              <w:rPr>
+                <w:rFonts w:cs="Arial"/>
+                <w:sz w:val="24"/>
+                <w:szCs w:val="24"/>
+              </w:rPr>
+              <w:t xml:space="preserve"> </w:t>
+            </w:r>
+            <w:proofErr w:type="spellStart"/>
+            <w:r>
+              <w:rPr>
+                <w:rFonts w:cs="Arial"/>
+                <w:sz w:val="24"/>
+                <w:szCs w:val="24"/>
+              </w:rPr>
+              <w:t>Jugendmitglied</w:t>
+            </w:r>
+            <w:proofErr w:type="spellEnd"/>
           </w:p>
         </w:tc>
         <w:tc>
@@ -1198,6 +1480,7 @@
                 <w:lang w:val="de-DE"/>
               </w:rPr>
             </w:pPr>
+            <w:proofErr w:type="spellStart"/>
             <w:r>
               <w:rPr>
                 <w:rFonts w:cs="Arial"/>
@@ -1206,6 +1489,7 @@
               </w:rPr>
               <w:t>Familienbeitrag</w:t>
             </w:r>
+            <w:proofErr w:type="spellEnd"/>
           </w:p>
         </w:tc>
         <w:tc>
@@ -1259,14 +1543,34 @@
                 <w:szCs w:val="24"/>
               </w:rPr>
             </w:pPr>
+            <w:proofErr w:type="spellStart"/>
             <w:r>
               <w:rPr>
                 <w:rFonts w:cs="Arial"/>
                 <w:sz w:val="24"/>
                 <w:szCs w:val="24"/>
               </w:rPr>
-              <w:t>Beitragsfreies Mitglied</w:t>
-            </w:r>
+              <w:t>Beitragsfreies</w:t>
+            </w:r>
+            <w:proofErr w:type="spellEnd"/>
+            <w:r>
+              <w:rPr>
+                <w:rFonts w:cs="Arial"/>
+                <w:sz w:val="24"/>
+                <w:szCs w:val="24"/>
+              </w:rPr>
+              <w:t xml:space="preserve"> </w:t>
+            </w:r>
+            <w:proofErr w:type="spellStart"/>
+            <w:r>
+              <w:rPr>
+                <w:rFonts w:cs="Arial"/>
+                <w:sz w:val="24"/>
+                <w:szCs w:val="24"/>
+              </w:rPr>
+              <w:t>Mitglied</w:t>
+            </w:r>
+            <w:proofErr w:type="spellEnd"/>
           </w:p>
         </w:tc>
         <w:tc>
@@ -1452,7 +1756,7 @@
                 <w:szCs w:val="24"/>
                 <w:lang w:val="de-DE"/>
               </w:rPr>
-              <w:t>Erwachsene</w:t>
+              <w:t>Jugendliche 12-18 Jahre</w:t>
             </w:r>
           </w:p>
         </w:tc>
@@ -1475,7 +1779,92 @@
               <w:rPr>
                 <w:rFonts w:ascii="Source Sans Pro" w:hAnsi="Source Sans Pro"/>
               </w:rPr>
-              <w:t>0,00 Euro</w:t>
+              <w:t>12</w:t>
+            </w:r>
+            <w:r>
+              <w:rPr>
+                <w:rFonts w:ascii="Source Sans Pro" w:hAnsi="Source Sans Pro"/>
+              </w:rPr>
+              <w:t>,00 Euro</w:t>
+            </w:r>
+          </w:p>
+        </w:tc>
+      </w:tr>
+      <w:tr>
+        <w:trPr>
+          <w:trHeight w:val="397"/>
+        </w:trPr>
+        <w:tc>
+          <w:tcPr>
+            <w:tcW w:w="7185" w:type="dxa"/>
+            <w:tcBorders>
+              <w:top w:val="single" w:sz="4" w:space="0" w:color="auto"/>
+              <w:bottom w:val="single" w:sz="4" w:space="0" w:color="auto"/>
+              <w:right w:val="single" w:sz="4" w:space="0" w:color="auto"/>
+            </w:tcBorders>
+          </w:tcPr>
+          <w:p>
+            <w:pPr>
+              <w:jc w:val="left"/>
+              <w:rPr>
+                <w:sz w:val="24"/>
+                <w:szCs w:val="24"/>
+                <w:lang w:val="de-DE"/>
+              </w:rPr>
+            </w:pPr>
+            <w:r>
+              <w:rPr>
+                <w:sz w:val="24"/>
+                <w:szCs w:val="24"/>
+                <w:lang w:val="de-DE"/>
+              </w:rPr>
+              <w:t>Erwachsene 12-50 Jahre</w:t>
+            </w:r>
+          </w:p>
+        </w:tc>
+        <w:tc>
+          <w:tcPr>
+            <w:tcW w:w="1955" w:type="dxa"/>
+            <w:tcBorders>
+              <w:top w:val="single" w:sz="4" w:space="0" w:color="auto"/>
+              <w:left w:val="single" w:sz="4" w:space="0" w:color="auto"/>
+              <w:bottom w:val="single" w:sz="4" w:space="0" w:color="auto"/>
+            </w:tcBorders>
+          </w:tcPr>
+          <w:p>
+            <w:pPr>
+              <w:jc w:val="left"/>
+              <w:rPr>
+                <w:sz w:val="24"/>
+                <w:szCs w:val="24"/>
+                <w:lang w:val="de-DE"/>
+              </w:rPr>
+            </w:pPr>
+            <w:r>
+              <w:rPr>
+                <w:sz w:val="24"/>
+                <w:szCs w:val="24"/>
+                <w:lang w:val="de-DE"/>
+              </w:rPr>
+              <w:t>24</w:t>
+            </w:r>
+            <w:r>
+              <w:rPr>
+                <w:sz w:val="24"/>
+                <w:szCs w:val="24"/>
+                <w:lang w:val="de-DE"/>
+              </w:rPr>
+              <w:t>,</w:t>
+            </w:r>
+            <w:bookmarkStart w:id="0" w:name="_GoBack"/>
+            <w:bookmarkEnd w:id="0"/>
+            <w:r>
+              <w:rPr>
+                <w:sz w:val="24"/>
+                <w:szCs w:val="24"/>
+                <w:lang w:val="de-DE"/>
+              </w:rPr>
+              <w:t>00 Euro</w:t>
             </w:r>
           </w:p>
         </w:tc>
@@ -1596,6 +1985,7 @@
                 <w:lang w:val="de-DE"/>
               </w:rPr>
             </w:pPr>
+            <w:proofErr w:type="spellStart"/>
             <w:r>
               <w:rPr>
                 <w:rFonts w:cs="Arial"/>
@@ -1604,6 +1994,7 @@
               </w:rPr>
               <w:t>Passiv</w:t>
             </w:r>
+            <w:proofErr w:type="spellEnd"/>
           </w:p>
         </w:tc>
         <w:tc>
@@ -1665,6 +2056,7 @@
                 <w:szCs w:val="24"/>
               </w:rPr>
             </w:pPr>
+            <w:proofErr w:type="spellStart"/>
             <w:r>
               <w:rPr>
                 <w:rFonts w:cs="Arial"/>
@@ -1673,6 +2065,7 @@
               </w:rPr>
               <w:t>Familienbeitrag</w:t>
             </w:r>
+            <w:proofErr w:type="spellEnd"/>
           </w:p>
         </w:tc>
         <w:tc>
@@ -1712,10 +2105,35 @@
           <w:lang w:val="de-DE"/>
         </w:rPr>
       </w:pPr>
+    </w:p>
+    <w:p>
+      <w:pPr>
+        <w:rPr>
+          <w:spacing w:val="5"/>
+          <w:sz w:val="32"/>
+          <w:szCs w:val="32"/>
+          <w:lang w:val="de-DE"/>
+        </w:rPr>
+      </w:pPr>
       <w:r>
         <w:rPr>
           <w:lang w:val="de-DE"/>
         </w:rPr>
+        <w:br w:type="page"/>
+      </w:r>
+    </w:p>
+    <w:p>
+      <w:pPr>
+        <w:pStyle w:val="berschrift1"/>
+        <w:rPr>
+          <w:lang w:val="de-DE"/>
+        </w:rPr>
+      </w:pPr>
+      <w:r>
+        <w:rPr>
+          <w:lang w:val="de-DE"/>
+        </w:rPr>
+        <w:lastRenderedPageBreak/>
         <w:t>Tennis</w:t>
       </w:r>
     </w:p>
@@ -1819,13 +2237,23 @@
                 <w:lang w:val="de-DE"/>
               </w:rPr>
             </w:pPr>
-            <w:r>
-              <w:rPr>
-                <w:sz w:val="24"/>
-                <w:szCs w:val="24"/>
-                <w:lang w:val="de-DE"/>
-              </w:rPr>
-              <w:t>Schüler, Studenten, Auszubildende von 18 bis einschl</w:t>
+            <w:proofErr w:type="spellStart"/>
+            <w:r>
+              <w:rPr>
+                <w:sz w:val="24"/>
+                <w:szCs w:val="24"/>
+                <w:lang w:val="de-DE"/>
+              </w:rPr>
+              <w:t>Schüler</w:t>
+            </w:r>
+            <w:proofErr w:type="spellEnd"/>
+            <w:r>
+              <w:rPr>
+                <w:sz w:val="24"/>
+                <w:szCs w:val="24"/>
+                <w:lang w:val="de-DE"/>
+              </w:rPr>
+              <w:t>, Studenten, Auszubildende von 18 bis einschl</w:t>
             </w:r>
             <w:r>
               <w:rPr>
@@ -1980,8 +2408,6 @@
               </w:rPr>
               <w:t>9</w:t>
             </w:r>
-            <w:bookmarkStart w:id="0" w:name="_GoBack"/>
-            <w:bookmarkEnd w:id="0"/>
             <w:r>
               <w:rPr>
                 <w:rFonts w:cs="Arial"/>
@@ -2100,7 +2526,25 @@
           <w:szCs w:val="16"/>
           <w:lang w:val="de-DE"/>
         </w:rPr>
-        <w:t>* Der Ausbildungsnachweis, mindestens gültig bis zum 31.07.</w:t>
+        <w:t xml:space="preserve">* Der Ausbildungsnachweis, mindestens </w:t>
+      </w:r>
+      <w:proofErr w:type="spellStart"/>
+      <w:r>
+        <w:rPr>
+          <w:sz w:val="16"/>
+          <w:szCs w:val="16"/>
+          <w:lang w:val="de-DE"/>
+        </w:rPr>
+        <w:t>gültig</w:t>
+      </w:r>
+      <w:proofErr w:type="spellEnd"/>
+      <w:r>
+        <w:rPr>
+          <w:sz w:val="16"/>
+          <w:szCs w:val="16"/>
+          <w:lang w:val="de-DE"/>
+        </w:rPr>
+        <w:t xml:space="preserve"> bis zum 31.07.</w:t>
       </w:r>
       <w:r>
         <w:rPr>
@@ -2132,16 +2576,31 @@
           <w:szCs w:val="16"/>
           <w:lang w:val="de-DE"/>
         </w:rPr>
-        <w:t>J. muss bis Mitte Januar des Beitragsjahres vorgelegt werden. Andernfalls wird der Beitrag für ein erwachsenes Mitglied erhoben.</w:t>
+        <w:t xml:space="preserve">J. muss bis Mitte Januar des Beitragsjahres vorgelegt werden. Andernfalls wird der Beitrag </w:t>
+      </w:r>
+      <w:proofErr w:type="spellStart"/>
+      <w:r>
+        <w:rPr>
+          <w:sz w:val="16"/>
+          <w:szCs w:val="16"/>
+          <w:lang w:val="de-DE"/>
+        </w:rPr>
+        <w:t>für</w:t>
+      </w:r>
+      <w:proofErr w:type="spellEnd"/>
+      <w:r>
+        <w:rPr>
+          <w:sz w:val="16"/>
+          <w:szCs w:val="16"/>
+          <w:lang w:val="de-DE"/>
+        </w:rPr>
+        <w:t xml:space="preserve"> ein erwachsenes Mitglied erhoben.</w:t>
       </w:r>
     </w:p>
     <w:p>
       <w:pPr>
+        <w:pStyle w:val="berschrift1"/>
         <w:rPr>
-          <w:smallCaps/>
-          <w:spacing w:val="5"/>
-          <w:sz w:val="32"/>
-          <w:szCs w:val="32"/>
           <w:lang w:val="de-DE"/>
         </w:rPr>
       </w:pPr>
@@ -2149,21 +2608,6 @@
         <w:rPr>
           <w:lang w:val="de-DE"/>
         </w:rPr>
-        <w:br w:type="page"/>
-      </w:r>
-    </w:p>
-    <w:p>
-      <w:pPr>
-        <w:pStyle w:val="berschrift1"/>
-        <w:rPr>
-          <w:lang w:val="de-DE"/>
-        </w:rPr>
-      </w:pPr>
-      <w:r>
-        <w:rPr>
-          <w:lang w:val="de-DE"/>
-        </w:rPr>
-        <w:lastRenderedPageBreak/>
         <w:t>Turnen- &amp; Leichtathletik</w:t>
       </w:r>
     </w:p>
@@ -2283,8 +2727,39 @@
                 <w:szCs w:val="24"/>
                 <w:lang w:val="de-DE"/>
               </w:rPr>
-              <w:t>Tang Soo Doo</w:t>
-            </w:r>
+              <w:t xml:space="preserve">Tang </w:t>
+            </w:r>
+            <w:proofErr w:type="spellStart"/>
+            <w:r>
+              <w:rPr>
+                <w:rFonts w:cs="Arial"/>
+                <w:sz w:val="24"/>
+                <w:szCs w:val="24"/>
+                <w:lang w:val="de-DE"/>
+              </w:rPr>
+              <w:t>Soo</w:t>
+            </w:r>
+            <w:proofErr w:type="spellEnd"/>
+            <w:r>
+              <w:rPr>
+                <w:rFonts w:cs="Arial"/>
+                <w:sz w:val="24"/>
+                <w:szCs w:val="24"/>
+                <w:lang w:val="de-DE"/>
+              </w:rPr>
+              <w:t xml:space="preserve"> </w:t>
+            </w:r>
+            <w:proofErr w:type="spellStart"/>
+            <w:r>
+              <w:rPr>
+                <w:rFonts w:cs="Arial"/>
+                <w:sz w:val="24"/>
+                <w:szCs w:val="24"/>
+                <w:lang w:val="de-DE"/>
+              </w:rPr>
+              <w:t>Doo</w:t>
+            </w:r>
+            <w:proofErr w:type="spellEnd"/>
           </w:p>
         </w:tc>
         <w:tc>
@@ -2339,6 +2814,7 @@
                 <w:lang w:val="de-DE"/>
               </w:rPr>
             </w:pPr>
+            <w:proofErr w:type="spellStart"/>
             <w:r>
               <w:rPr>
                 <w:rFonts w:cs="Arial"/>
@@ -2348,6 +2824,7 @@
               </w:rPr>
               <w:t>Jedermannsport</w:t>
             </w:r>
+            <w:proofErr w:type="spellEnd"/>
           </w:p>
         </w:tc>
         <w:tc>
@@ -6672,141 +7149,6 @@
 </file>
 
 <file path=customXml/item1.xml><?xml version="1.0" encoding="utf-8"?>
-<p:properties xmlns:p="http://schemas.microsoft.com/office/2006/metadata/properties" xmlns:xsi="http://www.w3.org/2001/XMLSchema-instance" xmlns:pc="http://schemas.microsoft.com/office/infopath/2007/PartnerControls">
-  <documentManagement>
-    <APDescription xmlns="4873beb7-5857-4685-be1f-d57550cc96cc" xsi:nil="true"/>
-    <AssetExpire xmlns="4873beb7-5857-4685-be1f-d57550cc96cc">2029-01-01T08:00:00+00:00</AssetExpire>
-    <CampaignTagsTaxHTField0 xmlns="4873beb7-5857-4685-be1f-d57550cc96cc">
-      <Terms xmlns="http://schemas.microsoft.com/office/infopath/2007/PartnerControls"/>
-    </CampaignTagsTaxHTField0>
-    <IntlLangReviewDate xmlns="4873beb7-5857-4685-be1f-d57550cc96cc" xsi:nil="true"/>
-    <TPFriendlyName xmlns="4873beb7-5857-4685-be1f-d57550cc96cc" xsi:nil="true"/>
-    <IntlLangReview xmlns="4873beb7-5857-4685-be1f-d57550cc96cc">false</IntlLangReview>
-    <LocLastLocAttemptVersionLookup xmlns="4873beb7-5857-4685-be1f-d57550cc96cc">856579</LocLastLocAttemptVersionLookup>
-    <PolicheckWords xmlns="4873beb7-5857-4685-be1f-d57550cc96cc" xsi:nil="true"/>
-    <SubmitterId xmlns="4873beb7-5857-4685-be1f-d57550cc96cc" xsi:nil="true"/>
-    <AcquiredFrom xmlns="4873beb7-5857-4685-be1f-d57550cc96cc">Internal MS</AcquiredFrom>
-    <EditorialStatus xmlns="4873beb7-5857-4685-be1f-d57550cc96cc">Complete</EditorialStatus>
-    <Markets xmlns="4873beb7-5857-4685-be1f-d57550cc96cc"/>
-    <OriginAsset xmlns="4873beb7-5857-4685-be1f-d57550cc96cc" xsi:nil="true"/>
-    <AssetStart xmlns="4873beb7-5857-4685-be1f-d57550cc96cc">2012-09-19T07:40:00+00:00</AssetStart>
-    <FriendlyTitle xmlns="4873beb7-5857-4685-be1f-d57550cc96cc" xsi:nil="true"/>
-    <MarketSpecific xmlns="4873beb7-5857-4685-be1f-d57550cc96cc">false</MarketSpecific>
-    <TPNamespace xmlns="4873beb7-5857-4685-be1f-d57550cc96cc" xsi:nil="true"/>
-    <PublishStatusLookup xmlns="4873beb7-5857-4685-be1f-d57550cc96cc">
-      <Value>1622608</Value>
-    </PublishStatusLookup>
-    <APAuthor xmlns="4873beb7-5857-4685-be1f-d57550cc96cc">
-      <UserInfo>
-        <DisplayName>REDMOND\v-aptall</DisplayName>
-        <AccountId>2566</AccountId>
-        <AccountType/>
-      </UserInfo>
-    </APAuthor>
-    <TPCommandLine xmlns="4873beb7-5857-4685-be1f-d57550cc96cc" xsi:nil="true"/>
-    <IntlLangReviewer xmlns="4873beb7-5857-4685-be1f-d57550cc96cc" xsi:nil="true"/>
-    <OpenTemplate xmlns="4873beb7-5857-4685-be1f-d57550cc96cc">true</OpenTemplate>
-    <CSXSubmissionDate xmlns="4873beb7-5857-4685-be1f-d57550cc96cc" xsi:nil="true"/>
-    <TaxCatchAll xmlns="4873beb7-5857-4685-be1f-d57550cc96cc"/>
-    <Manager xmlns="4873beb7-5857-4685-be1f-d57550cc96cc" xsi:nil="true"/>
-    <NumericId xmlns="4873beb7-5857-4685-be1f-d57550cc96cc" xsi:nil="true"/>
-    <ParentAssetId xmlns="4873beb7-5857-4685-be1f-d57550cc96cc" xsi:nil="true"/>
-    <OriginalSourceMarket xmlns="4873beb7-5857-4685-be1f-d57550cc96cc" xsi:nil="true"/>
-    <ApprovalStatus xmlns="4873beb7-5857-4685-be1f-d57550cc96cc">InProgress</ApprovalStatus>
-    <TPComponent xmlns="4873beb7-5857-4685-be1f-d57550cc96cc" xsi:nil="true"/>
-    <EditorialTags xmlns="4873beb7-5857-4685-be1f-d57550cc96cc" xsi:nil="true"/>
-    <TPExecutable xmlns="4873beb7-5857-4685-be1f-d57550cc96cc" xsi:nil="true"/>
-    <TPLaunchHelpLink xmlns="4873beb7-5857-4685-be1f-d57550cc96cc" xsi:nil="true"/>
-    <LocComments xmlns="4873beb7-5857-4685-be1f-d57550cc96cc" xsi:nil="true"/>
-    <LocRecommendedHandoff xmlns="4873beb7-5857-4685-be1f-d57550cc96cc" xsi:nil="true"/>
-    <SourceTitle xmlns="4873beb7-5857-4685-be1f-d57550cc96cc" xsi:nil="true"/>
-    <CSXUpdate xmlns="4873beb7-5857-4685-be1f-d57550cc96cc">false</CSXUpdate>
-    <IntlLocPriority xmlns="4873beb7-5857-4685-be1f-d57550cc96cc" xsi:nil="true"/>
-    <UAProjectedTotalWords xmlns="4873beb7-5857-4685-be1f-d57550cc96cc" xsi:nil="true"/>
-    <AssetType xmlns="4873beb7-5857-4685-be1f-d57550cc96cc">TP</AssetType>
-    <MachineTranslated xmlns="4873beb7-5857-4685-be1f-d57550cc96cc">false</MachineTranslated>
-    <OutputCachingOn xmlns="4873beb7-5857-4685-be1f-d57550cc96cc">false</OutputCachingOn>
-    <TemplateStatus xmlns="4873beb7-5857-4685-be1f-d57550cc96cc">Complete</TemplateStatus>
-    <IsSearchable xmlns="4873beb7-5857-4685-be1f-d57550cc96cc">true</IsSearchable>
-    <ContentItem xmlns="4873beb7-5857-4685-be1f-d57550cc96cc" xsi:nil="true"/>
-    <HandoffToMSDN xmlns="4873beb7-5857-4685-be1f-d57550cc96cc" xsi:nil="true"/>
-    <ShowIn xmlns="4873beb7-5857-4685-be1f-d57550cc96cc">Show everywhere</ShowIn>
-    <ThumbnailAssetId xmlns="4873beb7-5857-4685-be1f-d57550cc96cc" xsi:nil="true"/>
-    <UALocComments xmlns="4873beb7-5857-4685-be1f-d57550cc96cc" xsi:nil="true"/>
-    <UALocRecommendation xmlns="4873beb7-5857-4685-be1f-d57550cc96cc">Localize</UALocRecommendation>
-    <LastModifiedDateTime xmlns="4873beb7-5857-4685-be1f-d57550cc96cc" xsi:nil="true"/>
-    <LegacyData xmlns="4873beb7-5857-4685-be1f-d57550cc96cc" xsi:nil="true"/>
-    <LocManualTestRequired xmlns="4873beb7-5857-4685-be1f-d57550cc96cc">false</LocManualTestRequired>
-    <LocMarketGroupTiers2 xmlns="4873beb7-5857-4685-be1f-d57550cc96cc" xsi:nil="true"/>
-    <ClipArtFilename xmlns="4873beb7-5857-4685-be1f-d57550cc96cc" xsi:nil="true"/>
-    <TPApplication xmlns="4873beb7-5857-4685-be1f-d57550cc96cc" xsi:nil="true"/>
-    <CSXHash xmlns="4873beb7-5857-4685-be1f-d57550cc96cc" xsi:nil="true"/>
-    <DirectSourceMarket xmlns="4873beb7-5857-4685-be1f-d57550cc96cc" xsi:nil="true"/>
-    <PrimaryImageGen xmlns="4873beb7-5857-4685-be1f-d57550cc96cc">true</PrimaryImageGen>
-    <PlannedPubDate xmlns="4873beb7-5857-4685-be1f-d57550cc96cc" xsi:nil="true"/>
-    <CSXSubmissionMarket xmlns="4873beb7-5857-4685-be1f-d57550cc96cc" xsi:nil="true"/>
-    <Downloads xmlns="4873beb7-5857-4685-be1f-d57550cc96cc">0</Downloads>
-    <ArtSampleDocs xmlns="4873beb7-5857-4685-be1f-d57550cc96cc" xsi:nil="true"/>
-    <TrustLevel xmlns="4873beb7-5857-4685-be1f-d57550cc96cc">1 Microsoft Managed Content</TrustLevel>
-    <BlockPublish xmlns="4873beb7-5857-4685-be1f-d57550cc96cc">false</BlockPublish>
-    <TPLaunchHelpLinkType xmlns="4873beb7-5857-4685-be1f-d57550cc96cc">Template</TPLaunchHelpLinkType>
-    <LocalizationTagsTaxHTField0 xmlns="4873beb7-5857-4685-be1f-d57550cc96cc">
-      <Terms xmlns="http://schemas.microsoft.com/office/infopath/2007/PartnerControls"/>
-    </LocalizationTagsTaxHTField0>
-    <BusinessGroup xmlns="4873beb7-5857-4685-be1f-d57550cc96cc" xsi:nil="true"/>
-    <Providers xmlns="4873beb7-5857-4685-be1f-d57550cc96cc" xsi:nil="true"/>
-    <TemplateTemplateType xmlns="4873beb7-5857-4685-be1f-d57550cc96cc">Word Document Template</TemplateTemplateType>
-    <TimesCloned xmlns="4873beb7-5857-4685-be1f-d57550cc96cc" xsi:nil="true"/>
-    <TPAppVersion xmlns="4873beb7-5857-4685-be1f-d57550cc96cc" xsi:nil="true"/>
-    <VoteCount xmlns="4873beb7-5857-4685-be1f-d57550cc96cc" xsi:nil="true"/>
-    <AverageRating xmlns="4873beb7-5857-4685-be1f-d57550cc96cc" xsi:nil="true"/>
-    <FeatureTagsTaxHTField0 xmlns="4873beb7-5857-4685-be1f-d57550cc96cc">
-      <Terms xmlns="http://schemas.microsoft.com/office/infopath/2007/PartnerControls"/>
-    </FeatureTagsTaxHTField0>
-    <Provider xmlns="4873beb7-5857-4685-be1f-d57550cc96cc" xsi:nil="true"/>
-    <UACurrentWords xmlns="4873beb7-5857-4685-be1f-d57550cc96cc" xsi:nil="true"/>
-    <AssetId xmlns="4873beb7-5857-4685-be1f-d57550cc96cc">TP103457710</AssetId>
-    <TPClientViewer xmlns="4873beb7-5857-4685-be1f-d57550cc96cc" xsi:nil="true"/>
-    <DSATActionTaken xmlns="4873beb7-5857-4685-be1f-d57550cc96cc" xsi:nil="true"/>
-    <APEditor xmlns="4873beb7-5857-4685-be1f-d57550cc96cc">
-      <UserInfo>
-        <DisplayName/>
-        <AccountId xsi:nil="true"/>
-        <AccountType/>
-      </UserInfo>
-    </APEditor>
-    <TPInstallLocation xmlns="4873beb7-5857-4685-be1f-d57550cc96cc" xsi:nil="true"/>
-    <OOCacheId xmlns="4873beb7-5857-4685-be1f-d57550cc96cc" xsi:nil="true"/>
-    <IsDeleted xmlns="4873beb7-5857-4685-be1f-d57550cc96cc">false</IsDeleted>
-    <PublishTargets xmlns="4873beb7-5857-4685-be1f-d57550cc96cc">OfficeOnlineVNext</PublishTargets>
-    <ApprovalLog xmlns="4873beb7-5857-4685-be1f-d57550cc96cc" xsi:nil="true"/>
-    <BugNumber xmlns="4873beb7-5857-4685-be1f-d57550cc96cc" xsi:nil="true"/>
-    <CrawlForDependencies xmlns="4873beb7-5857-4685-be1f-d57550cc96cc">false</CrawlForDependencies>
-    <InternalTagsTaxHTField0 xmlns="4873beb7-5857-4685-be1f-d57550cc96cc">
-      <Terms xmlns="http://schemas.microsoft.com/office/infopath/2007/PartnerControls"/>
-    </InternalTagsTaxHTField0>
-    <LastHandOff xmlns="4873beb7-5857-4685-be1f-d57550cc96cc" xsi:nil="true"/>
-    <Milestone xmlns="4873beb7-5857-4685-be1f-d57550cc96cc" xsi:nil="true"/>
-    <OriginalRelease xmlns="4873beb7-5857-4685-be1f-d57550cc96cc">15</OriginalRelease>
-    <RecommendationsModifier xmlns="4873beb7-5857-4685-be1f-d57550cc96cc" xsi:nil="true"/>
-    <ScenarioTagsTaxHTField0 xmlns="4873beb7-5857-4685-be1f-d57550cc96cc">
-      <Terms xmlns="http://schemas.microsoft.com/office/infopath/2007/PartnerControls"/>
-    </ScenarioTagsTaxHTField0>
-    <UANotes xmlns="4873beb7-5857-4685-be1f-d57550cc96cc" xsi:nil="true"/>
-  </documentManagement>
-</p:properties>
-</file>
-
-<file path=customXml/item2.xml><?xml version="1.0" encoding="utf-8"?>
-<?mso-contentType ?>
-<FormTemplates xmlns="http://schemas.microsoft.com/sharepoint/v3/contenttype/forms">
-  <Display>DocumentLibraryForm</Display>
-  <Edit>AssetEditForm</Edit>
-  <New>DocumentLibraryForm</New>
-</FormTemplates>
-</file>
-
-<file path=customXml/item3.xml><?xml version="1.0" encoding="utf-8"?>
 <ct:contentTypeSchema xmlns:ct="http://schemas.microsoft.com/office/2006/metadata/contentType" xmlns:ma="http://schemas.microsoft.com/office/2006/metadata/properties/metaAttributes" ct:_="" ma:_="" ma:contentTypeName="TemplateFile" ma:contentTypeID="0x0101006EDDDB5EE6D98C44930B742096920B300400F5B6D36B3EF94B4E9A635CDF2A18F5B8" ma:contentTypeVersion="72" ma:contentTypeDescription="Create a new document." ma:contentTypeScope="" ma:versionID="a23e56308344d904b51738559c3d67c9">
   <xsd:schema xmlns:xsd="http://www.w3.org/2001/XMLSchema" xmlns:xs="http://www.w3.org/2001/XMLSchema" xmlns:p="http://schemas.microsoft.com/office/2006/metadata/properties" xmlns:ns2="4873beb7-5857-4685-be1f-d57550cc96cc" targetNamespace="http://schemas.microsoft.com/office/2006/metadata/properties" ma:root="true" ma:fieldsID="cd0908cc4600e77bf5da051303e00c8d" ns2:_="">
     <xsd:import namespace="4873beb7-5857-4685-be1f-d57550cc96cc"/>
@@ -7846,29 +8188,146 @@
 </ct:contentTypeSchema>
 </file>
 
+<file path=customXml/item2.xml><?xml version="1.0" encoding="utf-8"?>
+<?mso-contentType ?>
+<FormTemplates xmlns="http://schemas.microsoft.com/sharepoint/v3/contenttype/forms">
+  <Display>DocumentLibraryForm</Display>
+  <Edit>AssetEditForm</Edit>
+  <New>DocumentLibraryForm</New>
+</FormTemplates>
+</file>
+
+<file path=customXml/item3.xml><?xml version="1.0" encoding="utf-8"?>
+<p:properties xmlns:p="http://schemas.microsoft.com/office/2006/metadata/properties" xmlns:xsi="http://www.w3.org/2001/XMLSchema-instance" xmlns:pc="http://schemas.microsoft.com/office/infopath/2007/PartnerControls">
+  <documentManagement>
+    <APDescription xmlns="4873beb7-5857-4685-be1f-d57550cc96cc" xsi:nil="true"/>
+    <AssetExpire xmlns="4873beb7-5857-4685-be1f-d57550cc96cc">2029-01-01T08:00:00+00:00</AssetExpire>
+    <CampaignTagsTaxHTField0 xmlns="4873beb7-5857-4685-be1f-d57550cc96cc">
+      <Terms xmlns="http://schemas.microsoft.com/office/infopath/2007/PartnerControls"/>
+    </CampaignTagsTaxHTField0>
+    <IntlLangReviewDate xmlns="4873beb7-5857-4685-be1f-d57550cc96cc" xsi:nil="true"/>
+    <TPFriendlyName xmlns="4873beb7-5857-4685-be1f-d57550cc96cc" xsi:nil="true"/>
+    <IntlLangReview xmlns="4873beb7-5857-4685-be1f-d57550cc96cc">false</IntlLangReview>
+    <LocLastLocAttemptVersionLookup xmlns="4873beb7-5857-4685-be1f-d57550cc96cc">856579</LocLastLocAttemptVersionLookup>
+    <PolicheckWords xmlns="4873beb7-5857-4685-be1f-d57550cc96cc" xsi:nil="true"/>
+    <SubmitterId xmlns="4873beb7-5857-4685-be1f-d57550cc96cc" xsi:nil="true"/>
+    <AcquiredFrom xmlns="4873beb7-5857-4685-be1f-d57550cc96cc">Internal MS</AcquiredFrom>
+    <EditorialStatus xmlns="4873beb7-5857-4685-be1f-d57550cc96cc">Complete</EditorialStatus>
+    <Markets xmlns="4873beb7-5857-4685-be1f-d57550cc96cc"/>
+    <OriginAsset xmlns="4873beb7-5857-4685-be1f-d57550cc96cc" xsi:nil="true"/>
+    <AssetStart xmlns="4873beb7-5857-4685-be1f-d57550cc96cc">2012-09-19T07:40:00+00:00</AssetStart>
+    <FriendlyTitle xmlns="4873beb7-5857-4685-be1f-d57550cc96cc" xsi:nil="true"/>
+    <MarketSpecific xmlns="4873beb7-5857-4685-be1f-d57550cc96cc">false</MarketSpecific>
+    <TPNamespace xmlns="4873beb7-5857-4685-be1f-d57550cc96cc" xsi:nil="true"/>
+    <PublishStatusLookup xmlns="4873beb7-5857-4685-be1f-d57550cc96cc">
+      <Value>1622608</Value>
+    </PublishStatusLookup>
+    <APAuthor xmlns="4873beb7-5857-4685-be1f-d57550cc96cc">
+      <UserInfo>
+        <DisplayName>REDMOND\v-aptall</DisplayName>
+        <AccountId>2566</AccountId>
+        <AccountType/>
+      </UserInfo>
+    </APAuthor>
+    <TPCommandLine xmlns="4873beb7-5857-4685-be1f-d57550cc96cc" xsi:nil="true"/>
+    <IntlLangReviewer xmlns="4873beb7-5857-4685-be1f-d57550cc96cc" xsi:nil="true"/>
+    <OpenTemplate xmlns="4873beb7-5857-4685-be1f-d57550cc96cc">true</OpenTemplate>
+    <CSXSubmissionDate xmlns="4873beb7-5857-4685-be1f-d57550cc96cc" xsi:nil="true"/>
+    <TaxCatchAll xmlns="4873beb7-5857-4685-be1f-d57550cc96cc"/>
+    <Manager xmlns="4873beb7-5857-4685-be1f-d57550cc96cc" xsi:nil="true"/>
+    <NumericId xmlns="4873beb7-5857-4685-be1f-d57550cc96cc" xsi:nil="true"/>
+    <ParentAssetId xmlns="4873beb7-5857-4685-be1f-d57550cc96cc" xsi:nil="true"/>
+    <OriginalSourceMarket xmlns="4873beb7-5857-4685-be1f-d57550cc96cc" xsi:nil="true"/>
+    <ApprovalStatus xmlns="4873beb7-5857-4685-be1f-d57550cc96cc">InProgress</ApprovalStatus>
+    <TPComponent xmlns="4873beb7-5857-4685-be1f-d57550cc96cc" xsi:nil="true"/>
+    <EditorialTags xmlns="4873beb7-5857-4685-be1f-d57550cc96cc" xsi:nil="true"/>
+    <TPExecutable xmlns="4873beb7-5857-4685-be1f-d57550cc96cc" xsi:nil="true"/>
+    <TPLaunchHelpLink xmlns="4873beb7-5857-4685-be1f-d57550cc96cc" xsi:nil="true"/>
+    <LocComments xmlns="4873beb7-5857-4685-be1f-d57550cc96cc" xsi:nil="true"/>
+    <LocRecommendedHandoff xmlns="4873beb7-5857-4685-be1f-d57550cc96cc" xsi:nil="true"/>
+    <SourceTitle xmlns="4873beb7-5857-4685-be1f-d57550cc96cc" xsi:nil="true"/>
+    <CSXUpdate xmlns="4873beb7-5857-4685-be1f-d57550cc96cc">false</CSXUpdate>
+    <IntlLocPriority xmlns="4873beb7-5857-4685-be1f-d57550cc96cc" xsi:nil="true"/>
+    <UAProjectedTotalWords xmlns="4873beb7-5857-4685-be1f-d57550cc96cc" xsi:nil="true"/>
+    <AssetType xmlns="4873beb7-5857-4685-be1f-d57550cc96cc">TP</AssetType>
+    <MachineTranslated xmlns="4873beb7-5857-4685-be1f-d57550cc96cc">false</MachineTranslated>
+    <OutputCachingOn xmlns="4873beb7-5857-4685-be1f-d57550cc96cc">false</OutputCachingOn>
+    <TemplateStatus xmlns="4873beb7-5857-4685-be1f-d57550cc96cc">Complete</TemplateStatus>
+    <IsSearchable xmlns="4873beb7-5857-4685-be1f-d57550cc96cc">true</IsSearchable>
+    <ContentItem xmlns="4873beb7-5857-4685-be1f-d57550cc96cc" xsi:nil="true"/>
+    <HandoffToMSDN xmlns="4873beb7-5857-4685-be1f-d57550cc96cc" xsi:nil="true"/>
+    <ShowIn xmlns="4873beb7-5857-4685-be1f-d57550cc96cc">Show everywhere</ShowIn>
+    <ThumbnailAssetId xmlns="4873beb7-5857-4685-be1f-d57550cc96cc" xsi:nil="true"/>
+    <UALocComments xmlns="4873beb7-5857-4685-be1f-d57550cc96cc" xsi:nil="true"/>
+    <UALocRecommendation xmlns="4873beb7-5857-4685-be1f-d57550cc96cc">Localize</UALocRecommendation>
+    <LastModifiedDateTime xmlns="4873beb7-5857-4685-be1f-d57550cc96cc" xsi:nil="true"/>
+    <LegacyData xmlns="4873beb7-5857-4685-be1f-d57550cc96cc" xsi:nil="true"/>
+    <LocManualTestRequired xmlns="4873beb7-5857-4685-be1f-d57550cc96cc">false</LocManualTestRequired>
+    <LocMarketGroupTiers2 xmlns="4873beb7-5857-4685-be1f-d57550cc96cc" xsi:nil="true"/>
+    <ClipArtFilename xmlns="4873beb7-5857-4685-be1f-d57550cc96cc" xsi:nil="true"/>
+    <TPApplication xmlns="4873beb7-5857-4685-be1f-d57550cc96cc" xsi:nil="true"/>
+    <CSXHash xmlns="4873beb7-5857-4685-be1f-d57550cc96cc" xsi:nil="true"/>
+    <DirectSourceMarket xmlns="4873beb7-5857-4685-be1f-d57550cc96cc" xsi:nil="true"/>
+    <PrimaryImageGen xmlns="4873beb7-5857-4685-be1f-d57550cc96cc">true</PrimaryImageGen>
+    <PlannedPubDate xmlns="4873beb7-5857-4685-be1f-d57550cc96cc" xsi:nil="true"/>
+    <CSXSubmissionMarket xmlns="4873beb7-5857-4685-be1f-d57550cc96cc" xsi:nil="true"/>
+    <Downloads xmlns="4873beb7-5857-4685-be1f-d57550cc96cc">0</Downloads>
+    <ArtSampleDocs xmlns="4873beb7-5857-4685-be1f-d57550cc96cc" xsi:nil="true"/>
+    <TrustLevel xmlns="4873beb7-5857-4685-be1f-d57550cc96cc">1 Microsoft Managed Content</TrustLevel>
+    <BlockPublish xmlns="4873beb7-5857-4685-be1f-d57550cc96cc">false</BlockPublish>
+    <TPLaunchHelpLinkType xmlns="4873beb7-5857-4685-be1f-d57550cc96cc">Template</TPLaunchHelpLinkType>
+    <LocalizationTagsTaxHTField0 xmlns="4873beb7-5857-4685-be1f-d57550cc96cc">
+      <Terms xmlns="http://schemas.microsoft.com/office/infopath/2007/PartnerControls"/>
+    </LocalizationTagsTaxHTField0>
+    <BusinessGroup xmlns="4873beb7-5857-4685-be1f-d57550cc96cc" xsi:nil="true"/>
+    <Providers xmlns="4873beb7-5857-4685-be1f-d57550cc96cc" xsi:nil="true"/>
+    <TemplateTemplateType xmlns="4873beb7-5857-4685-be1f-d57550cc96cc">Word Document Template</TemplateTemplateType>
+    <TimesCloned xmlns="4873beb7-5857-4685-be1f-d57550cc96cc" xsi:nil="true"/>
+    <TPAppVersion xmlns="4873beb7-5857-4685-be1f-d57550cc96cc" xsi:nil="true"/>
+    <VoteCount xmlns="4873beb7-5857-4685-be1f-d57550cc96cc" xsi:nil="true"/>
+    <AverageRating xmlns="4873beb7-5857-4685-be1f-d57550cc96cc" xsi:nil="true"/>
+    <FeatureTagsTaxHTField0 xmlns="4873beb7-5857-4685-be1f-d57550cc96cc">
+      <Terms xmlns="http://schemas.microsoft.com/office/infopath/2007/PartnerControls"/>
+    </FeatureTagsTaxHTField0>
+    <Provider xmlns="4873beb7-5857-4685-be1f-d57550cc96cc" xsi:nil="true"/>
+    <UACurrentWords xmlns="4873beb7-5857-4685-be1f-d57550cc96cc" xsi:nil="true"/>
+    <AssetId xmlns="4873beb7-5857-4685-be1f-d57550cc96cc">TP103457710</AssetId>
+    <TPClientViewer xmlns="4873beb7-5857-4685-be1f-d57550cc96cc" xsi:nil="true"/>
+    <DSATActionTaken xmlns="4873beb7-5857-4685-be1f-d57550cc96cc" xsi:nil="true"/>
+    <APEditor xmlns="4873beb7-5857-4685-be1f-d57550cc96cc">
+      <UserInfo>
+        <DisplayName/>
+        <AccountId xsi:nil="true"/>
+        <AccountType/>
+      </UserInfo>
+    </APEditor>
+    <TPInstallLocation xmlns="4873beb7-5857-4685-be1f-d57550cc96cc" xsi:nil="true"/>
+    <OOCacheId xmlns="4873beb7-5857-4685-be1f-d57550cc96cc" xsi:nil="true"/>
+    <IsDeleted xmlns="4873beb7-5857-4685-be1f-d57550cc96cc">false</IsDeleted>
+    <PublishTargets xmlns="4873beb7-5857-4685-be1f-d57550cc96cc">OfficeOnlineVNext</PublishTargets>
+    <ApprovalLog xmlns="4873beb7-5857-4685-be1f-d57550cc96cc" xsi:nil="true"/>
+    <BugNumber xmlns="4873beb7-5857-4685-be1f-d57550cc96cc" xsi:nil="true"/>
+    <CrawlForDependencies xmlns="4873beb7-5857-4685-be1f-d57550cc96cc">false</CrawlForDependencies>
+    <InternalTagsTaxHTField0 xmlns="4873beb7-5857-4685-be1f-d57550cc96cc">
+      <Terms xmlns="http://schemas.microsoft.com/office/infopath/2007/PartnerControls"/>
+    </InternalTagsTaxHTField0>
+    <LastHandOff xmlns="4873beb7-5857-4685-be1f-d57550cc96cc" xsi:nil="true"/>
+    <Milestone xmlns="4873beb7-5857-4685-be1f-d57550cc96cc" xsi:nil="true"/>
+    <OriginalRelease xmlns="4873beb7-5857-4685-be1f-d57550cc96cc">15</OriginalRelease>
+    <RecommendationsModifier xmlns="4873beb7-5857-4685-be1f-d57550cc96cc" xsi:nil="true"/>
+    <ScenarioTagsTaxHTField0 xmlns="4873beb7-5857-4685-be1f-d57550cc96cc">
+      <Terms xmlns="http://schemas.microsoft.com/office/infopath/2007/PartnerControls"/>
+    </ScenarioTagsTaxHTField0>
+    <UANotes xmlns="4873beb7-5857-4685-be1f-d57550cc96cc" xsi:nil="true"/>
+  </documentManagement>
+</p:properties>
+</file>
+
 <file path=customXml/item4.xml><?xml version="1.0" encoding="utf-8"?>
 <b:Sources xmlns:b="http://schemas.openxmlformats.org/officeDocument/2006/bibliography" xmlns="http://schemas.openxmlformats.org/officeDocument/2006/bibliography" SelectedStyle="/APASixthEditionOfficeOnline.xsl" StyleName="APA" Version="6"/>
 </file>
 
 <file path=customXml/itemProps1.xml><?xml version="1.0" encoding="utf-8"?>
-<ds:datastoreItem xmlns:ds="http://schemas.openxmlformats.org/officeDocument/2006/customXml" ds:itemID="{093EA450-910F-4BBA-835D-7FBC950A68AA}">
-  <ds:schemaRefs>
-    <ds:schemaRef ds:uri="http://schemas.microsoft.com/office/2006/metadata/properties"/>
-    <ds:schemaRef ds:uri="http://schemas.microsoft.com/office/infopath/2007/PartnerControls"/>
-    <ds:schemaRef ds:uri="4873beb7-5857-4685-be1f-d57550cc96cc"/>
-  </ds:schemaRefs>
-</ds:datastoreItem>
-</file>
-
-<file path=customXml/itemProps2.xml><?xml version="1.0" encoding="utf-8"?>
-<ds:datastoreItem xmlns:ds="http://schemas.openxmlformats.org/officeDocument/2006/customXml" ds:itemID="{F8D527A9-858A-4DE6-85D1-2C4E15415FCB}">
-  <ds:schemaRefs>
-    <ds:schemaRef ds:uri="http://schemas.microsoft.com/sharepoint/v3/contenttype/forms"/>
-  </ds:schemaRefs>
-</ds:datastoreItem>
-</file>
-
-<file path=customXml/itemProps3.xml><?xml version="1.0" encoding="utf-8"?>
 <ds:datastoreItem xmlns:ds="http://schemas.openxmlformats.org/officeDocument/2006/customXml" ds:itemID="{9154EAD9-B8AF-4D5C-A6A4-5A078681DE82}">
   <ds:schemaRefs>
     <ds:schemaRef ds:uri="http://schemas.microsoft.com/office/2006/metadata/contentType"/>
@@ -7886,8 +8345,26 @@
 </ds:datastoreItem>
 </file>
 
+<file path=customXml/itemProps2.xml><?xml version="1.0" encoding="utf-8"?>
+<ds:datastoreItem xmlns:ds="http://schemas.openxmlformats.org/officeDocument/2006/customXml" ds:itemID="{F8D527A9-858A-4DE6-85D1-2C4E15415FCB}">
+  <ds:schemaRefs>
+    <ds:schemaRef ds:uri="http://schemas.microsoft.com/sharepoint/v3/contenttype/forms"/>
+  </ds:schemaRefs>
+</ds:datastoreItem>
+</file>
+
+<file path=customXml/itemProps3.xml><?xml version="1.0" encoding="utf-8"?>
+<ds:datastoreItem xmlns:ds="http://schemas.openxmlformats.org/officeDocument/2006/customXml" ds:itemID="{093EA450-910F-4BBA-835D-7FBC950A68AA}">
+  <ds:schemaRefs>
+    <ds:schemaRef ds:uri="http://schemas.microsoft.com/office/2006/metadata/properties"/>
+    <ds:schemaRef ds:uri="http://schemas.microsoft.com/office/infopath/2007/PartnerControls"/>
+    <ds:schemaRef ds:uri="4873beb7-5857-4685-be1f-d57550cc96cc"/>
+  </ds:schemaRefs>
+</ds:datastoreItem>
+</file>
+
 <file path=customXml/itemProps4.xml><?xml version="1.0" encoding="utf-8"?>
-<ds:datastoreItem xmlns:ds="http://schemas.openxmlformats.org/officeDocument/2006/customXml" ds:itemID="{FA9A8553-CC2B-644E-BAF1-8691723E830B}">
+<ds:datastoreItem xmlns:ds="http://schemas.openxmlformats.org/officeDocument/2006/customXml" ds:itemID="{F7ABE5CE-6FDF-FF46-8EEE-A4F5603C124F}">
   <ds:schemaRefs>
     <ds:schemaRef ds:uri="http://schemas.openxmlformats.org/officeDocument/2006/bibliography"/>
   </ds:schemaRefs>

--- a/Dokumente und Vorlagen/Vereins- und Abteilungsbeiträge.docx
+++ b/Dokumente und Vorlagen/Vereins- und Abteilungsbeiträge.docx
@@ -1248,7 +1248,7 @@
                 <w:szCs w:val="24"/>
                 <w:lang w:val="de-DE"/>
               </w:rPr>
-              <w:t>Aktive/Passiv</w:t>
+              <w:t>Aktive</w:t>
             </w:r>
           </w:p>
         </w:tc>
@@ -1271,13 +1271,82 @@
               <w:rPr>
                 <w:rFonts w:ascii="Source Sans Pro" w:hAnsi="Source Sans Pro"/>
               </w:rPr>
-              <w:t>5</w:t>
+              <w:t>50</w:t>
             </w:r>
             <w:r>
               <w:rPr>
                 <w:rFonts w:ascii="Source Sans Pro" w:hAnsi="Source Sans Pro"/>
               </w:rPr>
-              <w:t>0,00 Euro</w:t>
+              <w:t>,00 Euro</w:t>
+            </w:r>
+          </w:p>
+        </w:tc>
+      </w:tr>
+      <w:tr>
+        <w:trPr>
+          <w:trHeight w:val="397"/>
+        </w:trPr>
+        <w:tc>
+          <w:tcPr>
+            <w:tcW w:w="7185" w:type="dxa"/>
+            <w:tcBorders>
+              <w:top w:val="single" w:sz="4" w:space="0" w:color="auto"/>
+              <w:bottom w:val="single" w:sz="4" w:space="0" w:color="auto"/>
+              <w:right w:val="single" w:sz="4" w:space="0" w:color="auto"/>
+            </w:tcBorders>
+          </w:tcPr>
+          <w:p>
+            <w:pPr>
+              <w:jc w:val="left"/>
+              <w:rPr>
+                <w:sz w:val="24"/>
+                <w:szCs w:val="24"/>
+                <w:lang w:val="de-DE"/>
+              </w:rPr>
+            </w:pPr>
+            <w:r>
+              <w:rPr>
+                <w:sz w:val="24"/>
+                <w:szCs w:val="24"/>
+                <w:lang w:val="de-DE"/>
+              </w:rPr>
+              <w:t>Passive</w:t>
+            </w:r>
+          </w:p>
+        </w:tc>
+        <w:tc>
+          <w:tcPr>
+            <w:tcW w:w="1955" w:type="dxa"/>
+            <w:tcBorders>
+              <w:top w:val="single" w:sz="4" w:space="0" w:color="auto"/>
+              <w:left w:val="single" w:sz="4" w:space="0" w:color="auto"/>
+              <w:bottom w:val="single" w:sz="4" w:space="0" w:color="auto"/>
+            </w:tcBorders>
+          </w:tcPr>
+          <w:p>
+            <w:pPr>
+              <w:jc w:val="left"/>
+              <w:rPr>
+                <w:sz w:val="24"/>
+                <w:szCs w:val="24"/>
+                <w:lang w:val="de-DE"/>
+              </w:rPr>
+            </w:pPr>
+            <w:r>
+              <w:rPr>
+                <w:sz w:val="24"/>
+                <w:szCs w:val="24"/>
+                <w:lang w:val="de-DE"/>
+              </w:rPr>
+              <w:t>0</w:t>
+            </w:r>
+            <w:r>
+              <w:rPr>
+                <w:sz w:val="24"/>
+                <w:szCs w:val="24"/>
+                <w:lang w:val="de-DE"/>
+              </w:rPr>
+              <w:t>,00 Euro</w:t>
             </w:r>
           </w:p>
         </w:tc>
@@ -1453,7 +1522,13 @@
               <w:rPr>
                 <w:rFonts w:ascii="Source Sans Pro" w:hAnsi="Source Sans Pro"/>
               </w:rPr>
-              <w:t>60,00 Euro</w:t>
+              <w:t>2</w:t>
+            </w:r>
+            <w:r>
+              <w:rPr>
+                <w:rFonts w:ascii="Source Sans Pro" w:hAnsi="Source Sans Pro"/>
+              </w:rPr>
+              <w:t>0,00 Euro</w:t>
             </w:r>
           </w:p>
         </w:tc>
@@ -1516,7 +1591,23 @@
                 <w:szCs w:val="24"/>
                 <w:lang w:val="de-DE"/>
               </w:rPr>
-              <w:t>35,00 Euro</w:t>
+              <w:t>3</w:t>
+            </w:r>
+            <w:r>
+              <w:rPr>
+                <w:sz w:val="24"/>
+                <w:szCs w:val="24"/>
+                <w:lang w:val="de-DE"/>
+              </w:rPr>
+              <w:t>0</w:t>
+            </w:r>
+            <w:r>
+              <w:rPr>
+                <w:sz w:val="24"/>
+                <w:szCs w:val="24"/>
+                <w:lang w:val="de-DE"/>
+              </w:rPr>
+              <w:t>,00 Euro</w:t>
             </w:r>
           </w:p>
         </w:tc>
@@ -1818,7 +1909,23 @@
                 <w:szCs w:val="24"/>
                 <w:lang w:val="de-DE"/>
               </w:rPr>
-              <w:t>Erwachsene 12-50 Jahre</w:t>
+              <w:t>Erwachsene 1</w:t>
+            </w:r>
+            <w:r>
+              <w:rPr>
+                <w:sz w:val="24"/>
+                <w:szCs w:val="24"/>
+                <w:lang w:val="de-DE"/>
+              </w:rPr>
+              <w:t>8</w:t>
+            </w:r>
+            <w:r>
+              <w:rPr>
+                <w:sz w:val="24"/>
+                <w:szCs w:val="24"/>
+                <w:lang w:val="de-DE"/>
+              </w:rPr>
+              <w:t>-50 Jahre</w:t>
             </w:r>
           </w:p>
         </w:tc>
@@ -1854,17 +1961,7 @@
                 <w:szCs w:val="24"/>
                 <w:lang w:val="de-DE"/>
               </w:rPr>
-              <w:t>,</w:t>
-            </w:r>
-            <w:bookmarkStart w:id="0" w:name="_GoBack"/>
-            <w:bookmarkEnd w:id="0"/>
-            <w:r>
-              <w:rPr>
-                <w:sz w:val="24"/>
-                <w:szCs w:val="24"/>
-                <w:lang w:val="de-DE"/>
-              </w:rPr>
-              <w:t>00 Euro</w:t>
+              <w:t>,00 Euro</w:t>
             </w:r>
           </w:p>
         </w:tc>
@@ -2334,7 +2431,25 @@
                 <w:szCs w:val="24"/>
                 <w:lang w:val="de-DE"/>
               </w:rPr>
-              <w:t>Kinder und Jugendliche ab 10 Jahre</w:t>
+              <w:t>Kinder und Jugendliche ab 10</w:t>
+            </w:r>
+            <w:r>
+              <w:rPr>
+                <w:rFonts w:cs="Arial"/>
+                <w:sz w:val="24"/>
+                <w:szCs w:val="24"/>
+                <w:lang w:val="de-DE"/>
+              </w:rPr>
+              <w:t xml:space="preserve"> - 18</w:t>
+            </w:r>
+            <w:r>
+              <w:rPr>
+                <w:rFonts w:cs="Arial"/>
+                <w:sz w:val="24"/>
+                <w:szCs w:val="24"/>
+                <w:lang w:val="de-DE"/>
+              </w:rPr>
+              <w:t xml:space="preserve"> Jahre</w:t>
             </w:r>
           </w:p>
         </w:tc>
@@ -2362,7 +2477,23 @@
                 <w:szCs w:val="24"/>
                 <w:lang w:val="de-DE"/>
               </w:rPr>
-              <w:t>35,00 Euro</w:t>
+              <w:t>3</w:t>
+            </w:r>
+            <w:r>
+              <w:rPr>
+                <w:sz w:val="24"/>
+                <w:szCs w:val="24"/>
+                <w:lang w:val="de-DE"/>
+              </w:rPr>
+              <w:t>0</w:t>
+            </w:r>
+            <w:r>
+              <w:rPr>
+                <w:sz w:val="24"/>
+                <w:szCs w:val="24"/>
+                <w:lang w:val="de-DE"/>
+              </w:rPr>
+              <w:t>,00 Euro</w:t>
             </w:r>
           </w:p>
         </w:tc>
@@ -2398,6 +2529,15 @@
                 <w:lang w:val="de-DE"/>
               </w:rPr>
               <w:t xml:space="preserve">Kinder und Jugendliche bis </w:t>
+            </w:r>
+            <w:r>
+              <w:rPr>
+                <w:rFonts w:cs="Arial"/>
+                <w:sz w:val="24"/>
+                <w:szCs w:val="24"/>
+                <w:lang w:val="de-DE"/>
+              </w:rPr>
+              <w:t xml:space="preserve">0 - </w:t>
             </w:r>
             <w:r>
               <w:rPr>
@@ -2706,7 +2846,6 @@
           <w:tcPr>
             <w:tcW w:w="7185" w:type="dxa"/>
             <w:tcBorders>
-              <w:top w:val="single" w:sz="4" w:space="0" w:color="auto"/>
               <w:bottom w:val="single" w:sz="4" w:space="0" w:color="auto"/>
               <w:right w:val="single" w:sz="4" w:space="0" w:color="auto"/>
             </w:tcBorders>
@@ -2722,71 +2861,52 @@
             </w:pPr>
             <w:r>
               <w:rPr>
-                <w:rFonts w:cs="Arial"/>
-                <w:sz w:val="24"/>
-                <w:szCs w:val="24"/>
-                <w:lang w:val="de-DE"/>
-              </w:rPr>
-              <w:t xml:space="preserve">Tang </w:t>
+                <w:sz w:val="24"/>
+                <w:szCs w:val="24"/>
+                <w:lang w:val="de-DE"/>
+              </w:rPr>
+              <w:t xml:space="preserve">Leichtathletik – Jedes </w:t>
             </w:r>
             <w:proofErr w:type="spellStart"/>
             <w:r>
               <w:rPr>
-                <w:rFonts w:cs="Arial"/>
-                <w:sz w:val="24"/>
-                <w:szCs w:val="24"/>
-                <w:lang w:val="de-DE"/>
-              </w:rPr>
-              <w:t>Soo</w:t>
+                <w:sz w:val="24"/>
+                <w:szCs w:val="24"/>
+                <w:lang w:val="de-DE"/>
+              </w:rPr>
+              <w:t>Weitere</w:t>
             </w:r>
             <w:proofErr w:type="spellEnd"/>
             <w:r>
               <w:rPr>
-                <w:rFonts w:cs="Arial"/>
-                <w:sz w:val="24"/>
-                <w:szCs w:val="24"/>
-                <w:lang w:val="de-DE"/>
-              </w:rPr>
-              <w:t xml:space="preserve"> </w:t>
-            </w:r>
-            <w:proofErr w:type="spellStart"/>
-            <w:r>
-              <w:rPr>
-                <w:rFonts w:cs="Arial"/>
-                <w:sz w:val="24"/>
-                <w:szCs w:val="24"/>
-                <w:lang w:val="de-DE"/>
-              </w:rPr>
-              <w:t>Doo</w:t>
-            </w:r>
-            <w:proofErr w:type="spellEnd"/>
+                <w:sz w:val="24"/>
+                <w:szCs w:val="24"/>
+                <w:lang w:val="de-DE"/>
+              </w:rPr>
+              <w:t xml:space="preserve"> Kind </w:t>
+            </w:r>
           </w:p>
         </w:tc>
         <w:tc>
           <w:tcPr>
             <w:tcW w:w="1955" w:type="dxa"/>
             <w:tcBorders>
-              <w:top w:val="single" w:sz="4" w:space="0" w:color="auto"/>
               <w:left w:val="single" w:sz="4" w:space="0" w:color="auto"/>
               <w:bottom w:val="single" w:sz="4" w:space="0" w:color="auto"/>
             </w:tcBorders>
           </w:tcPr>
           <w:p>
             <w:pPr>
-              <w:jc w:val="left"/>
-              <w:rPr>
-                <w:sz w:val="24"/>
-                <w:szCs w:val="24"/>
-                <w:lang w:val="de-DE"/>
+              <w:pStyle w:val="StandardWeb"/>
+              <w:rPr>
+                <w:rFonts w:ascii="Source Sans Pro" w:hAnsi="Source Sans Pro"/>
               </w:rPr>
             </w:pPr>
             <w:r>
               <w:rPr>
-                <w:sz w:val="24"/>
-                <w:szCs w:val="24"/>
-                <w:lang w:val="de-DE"/>
-              </w:rPr>
-              <w:t>Kursbeitrag</w:t>
+                <w:rFonts w:ascii="Source Sans Pro" w:hAnsi="Source Sans Pro"/>
+              </w:rPr>
+              <w:t>0,00 Euro</w:t>
             </w:r>
           </w:p>
         </w:tc>
@@ -2808,6 +2928,99 @@
             <w:pPr>
               <w:jc w:val="left"/>
               <w:rPr>
+                <w:sz w:val="24"/>
+                <w:szCs w:val="24"/>
+                <w:lang w:val="de-DE"/>
+              </w:rPr>
+            </w:pPr>
+            <w:r>
+              <w:rPr>
+                <w:rFonts w:cs="Arial"/>
+                <w:sz w:val="24"/>
+                <w:szCs w:val="24"/>
+                <w:lang w:val="de-DE"/>
+              </w:rPr>
+              <w:t xml:space="preserve">Tang </w:t>
+            </w:r>
+            <w:proofErr w:type="spellStart"/>
+            <w:r>
+              <w:rPr>
+                <w:rFonts w:cs="Arial"/>
+                <w:sz w:val="24"/>
+                <w:szCs w:val="24"/>
+                <w:lang w:val="de-DE"/>
+              </w:rPr>
+              <w:t>Soo</w:t>
+            </w:r>
+            <w:proofErr w:type="spellEnd"/>
+            <w:r>
+              <w:rPr>
+                <w:rFonts w:cs="Arial"/>
+                <w:sz w:val="24"/>
+                <w:szCs w:val="24"/>
+                <w:lang w:val="de-DE"/>
+              </w:rPr>
+              <w:t xml:space="preserve"> </w:t>
+            </w:r>
+            <w:proofErr w:type="spellStart"/>
+            <w:r>
+              <w:rPr>
+                <w:rFonts w:cs="Arial"/>
+                <w:sz w:val="24"/>
+                <w:szCs w:val="24"/>
+                <w:lang w:val="de-DE"/>
+              </w:rPr>
+              <w:t>Doo</w:t>
+            </w:r>
+            <w:proofErr w:type="spellEnd"/>
+          </w:p>
+        </w:tc>
+        <w:tc>
+          <w:tcPr>
+            <w:tcW w:w="1955" w:type="dxa"/>
+            <w:tcBorders>
+              <w:top w:val="single" w:sz="4" w:space="0" w:color="auto"/>
+              <w:left w:val="single" w:sz="4" w:space="0" w:color="auto"/>
+              <w:bottom w:val="single" w:sz="4" w:space="0" w:color="auto"/>
+            </w:tcBorders>
+          </w:tcPr>
+          <w:p>
+            <w:pPr>
+              <w:jc w:val="left"/>
+              <w:rPr>
+                <w:sz w:val="24"/>
+                <w:szCs w:val="24"/>
+                <w:lang w:val="de-DE"/>
+              </w:rPr>
+            </w:pPr>
+            <w:r>
+              <w:rPr>
+                <w:sz w:val="24"/>
+                <w:szCs w:val="24"/>
+                <w:lang w:val="de-DE"/>
+              </w:rPr>
+              <w:t>Kursbeitrag</w:t>
+            </w:r>
+          </w:p>
+        </w:tc>
+      </w:tr>
+      <w:tr>
+        <w:trPr>
+          <w:trHeight w:val="397"/>
+        </w:trPr>
+        <w:tc>
+          <w:tcPr>
+            <w:tcW w:w="7185" w:type="dxa"/>
+            <w:tcBorders>
+              <w:top w:val="single" w:sz="4" w:space="0" w:color="auto"/>
+              <w:bottom w:val="single" w:sz="4" w:space="0" w:color="auto"/>
+              <w:right w:val="single" w:sz="4" w:space="0" w:color="auto"/>
+            </w:tcBorders>
+          </w:tcPr>
+          <w:p>
+            <w:pPr>
+              <w:jc w:val="left"/>
+              <w:rPr>
                 <w:rFonts w:cs="Arial"/>
                 <w:sz w:val="24"/>
                 <w:szCs w:val="24"/>
@@ -2824,6 +3037,8 @@
               </w:rPr>
               <w:t>Jedermannsport</w:t>
             </w:r>
+            <w:bookmarkStart w:id="0" w:name="_GoBack"/>
+            <w:bookmarkEnd w:id="0"/>
             <w:proofErr w:type="spellEnd"/>
           </w:p>
         </w:tc>
@@ -7149,6 +7364,15 @@
 </file>
 
 <file path=customXml/item1.xml><?xml version="1.0" encoding="utf-8"?>
+<?mso-contentType ?>
+<FormTemplates xmlns="http://schemas.microsoft.com/sharepoint/v3/contenttype/forms">
+  <Display>DocumentLibraryForm</Display>
+  <Edit>AssetEditForm</Edit>
+  <New>DocumentLibraryForm</New>
+</FormTemplates>
+</file>
+
+<file path=customXml/item2.xml><?xml version="1.0" encoding="utf-8"?>
 <ct:contentTypeSchema xmlns:ct="http://schemas.microsoft.com/office/2006/metadata/contentType" xmlns:ma="http://schemas.microsoft.com/office/2006/metadata/properties/metaAttributes" ct:_="" ma:_="" ma:contentTypeName="TemplateFile" ma:contentTypeID="0x0101006EDDDB5EE6D98C44930B742096920B300400F5B6D36B3EF94B4E9A635CDF2A18F5B8" ma:contentTypeVersion="72" ma:contentTypeDescription="Create a new document." ma:contentTypeScope="" ma:versionID="a23e56308344d904b51738559c3d67c9">
   <xsd:schema xmlns:xsd="http://www.w3.org/2001/XMLSchema" xmlns:xs="http://www.w3.org/2001/XMLSchema" xmlns:p="http://schemas.microsoft.com/office/2006/metadata/properties" xmlns:ns2="4873beb7-5857-4685-be1f-d57550cc96cc" targetNamespace="http://schemas.microsoft.com/office/2006/metadata/properties" ma:root="true" ma:fieldsID="cd0908cc4600e77bf5da051303e00c8d" ns2:_="">
     <xsd:import namespace="4873beb7-5857-4685-be1f-d57550cc96cc"/>
@@ -8188,15 +8412,6 @@
 </ct:contentTypeSchema>
 </file>
 
-<file path=customXml/item2.xml><?xml version="1.0" encoding="utf-8"?>
-<?mso-contentType ?>
-<FormTemplates xmlns="http://schemas.microsoft.com/sharepoint/v3/contenttype/forms">
-  <Display>DocumentLibraryForm</Display>
-  <Edit>AssetEditForm</Edit>
-  <New>DocumentLibraryForm</New>
-</FormTemplates>
-</file>
-
 <file path=customXml/item3.xml><?xml version="1.0" encoding="utf-8"?>
 <p:properties xmlns:p="http://schemas.microsoft.com/office/2006/metadata/properties" xmlns:xsi="http://www.w3.org/2001/XMLSchema-instance" xmlns:pc="http://schemas.microsoft.com/office/infopath/2007/PartnerControls">
   <documentManagement>
@@ -8328,6 +8543,14 @@
 </file>
 
 <file path=customXml/itemProps1.xml><?xml version="1.0" encoding="utf-8"?>
+<ds:datastoreItem xmlns:ds="http://schemas.openxmlformats.org/officeDocument/2006/customXml" ds:itemID="{F8D527A9-858A-4DE6-85D1-2C4E15415FCB}">
+  <ds:schemaRefs>
+    <ds:schemaRef ds:uri="http://schemas.microsoft.com/sharepoint/v3/contenttype/forms"/>
+  </ds:schemaRefs>
+</ds:datastoreItem>
+</file>
+
+<file path=customXml/itemProps2.xml><?xml version="1.0" encoding="utf-8"?>
 <ds:datastoreItem xmlns:ds="http://schemas.openxmlformats.org/officeDocument/2006/customXml" ds:itemID="{9154EAD9-B8AF-4D5C-A6A4-5A078681DE82}">
   <ds:schemaRefs>
     <ds:schemaRef ds:uri="http://schemas.microsoft.com/office/2006/metadata/contentType"/>
@@ -8345,14 +8568,6 @@
 </ds:datastoreItem>
 </file>
 
-<file path=customXml/itemProps2.xml><?xml version="1.0" encoding="utf-8"?>
-<ds:datastoreItem xmlns:ds="http://schemas.openxmlformats.org/officeDocument/2006/customXml" ds:itemID="{F8D527A9-858A-4DE6-85D1-2C4E15415FCB}">
-  <ds:schemaRefs>
-    <ds:schemaRef ds:uri="http://schemas.microsoft.com/sharepoint/v3/contenttype/forms"/>
-  </ds:schemaRefs>
-</ds:datastoreItem>
-</file>
-
 <file path=customXml/itemProps3.xml><?xml version="1.0" encoding="utf-8"?>
 <ds:datastoreItem xmlns:ds="http://schemas.openxmlformats.org/officeDocument/2006/customXml" ds:itemID="{093EA450-910F-4BBA-835D-7FBC950A68AA}">
   <ds:schemaRefs>
@@ -8364,7 +8579,7 @@
 </file>
 
 <file path=customXml/itemProps4.xml><?xml version="1.0" encoding="utf-8"?>
-<ds:datastoreItem xmlns:ds="http://schemas.openxmlformats.org/officeDocument/2006/customXml" ds:itemID="{F7ABE5CE-6FDF-FF46-8EEE-A4F5603C124F}">
+<ds:datastoreItem xmlns:ds="http://schemas.openxmlformats.org/officeDocument/2006/customXml" ds:itemID="{6A6D2C00-12D3-D64E-9F85-82EC0C7E4346}">
   <ds:schemaRefs>
     <ds:schemaRef ds:uri="http://schemas.openxmlformats.org/officeDocument/2006/bibliography"/>
   </ds:schemaRefs>
